--- a/Documentação/01-Conceito_de_projeto.docx
+++ b/Documentação/01-Conceito_de_projeto.docx
@@ -303,25 +303,12 @@
     </w:p>
     <w:p>
       <w:r>
-        <w:t xml:space="preserve">Eu, </w:t>
-      </w:r>
-      <w:r>
-        <w:t>Yuri</w:t>
-      </w:r>
-      <w:r>
-        <w:t xml:space="preserve">, tenho um professor chamado Alexandre. Meu professor me cadastra no aplicativo e me passa o código exclusivo do professor, neste caso, </w:t>
-      </w:r>
-      <w:r>
-        <w:t>barreira</w:t>
-      </w:r>
-      <w:r>
-        <w:t xml:space="preserve">. Quando eu colocar na opção de Aluno, o aplicativo vai me pedir este código, para que eu possa ser </w:t>
+        <w:t xml:space="preserve">Eu, Victor, tenho um professor chamado Alexandre. Meu professor me cadastra no aplicativo e me passa o código exclusivo do professor, neste caso, XANDE. Quando eu colocar na opção de Aluno, o aplicativo vai me pedir este código, para que eu possa ser </w:t>
       </w:r>
       <w:r>
         <w:t>direcionado para a página de treinos deste professor e não de outro.</w:t>
       </w:r>
     </w:p>
-    <w:p/>
     <w:p/>
     <w:sectPr>
       <w:type w:val="continuous"/>
